--- a/vue-cli/01-课件/10.Node静态服务器.docx
+++ b/vue-cli/01-课件/10.Node静态服务器.docx
@@ -9,8 +9,6 @@
           <w:sz w:val="18"/>
         </w:rPr>
       </w:pPr>
-      <w:bookmarkStart w:id="0" w:name="_GoBack"/>
-      <w:bookmarkEnd w:id="0"/>
     </w:p>
     <w:p>
       <w:pPr>
@@ -653,8 +651,48 @@
         </w:rPr>
       </w:pPr>
       <w:r>
+        <w:rPr>
+          <w:color w:val="252525"/>
+          <w:sz w:val="21"/>
+        </w:rPr>
+        <w:t>现在我们把模式改为：</w:t>
+      </w:r>
+      <w:r>
+        <w:rPr>
+          <w:rFonts w:ascii="Consolas" w:eastAsia="Consolas"/>
+          <w:color w:val="252525"/>
+          <w:sz w:val="21"/>
+        </w:rPr>
+        <w:t>history</w:t>
+      </w:r>
+      <w:r>
+        <w:rPr>
+          <w:rFonts w:ascii="Consolas" w:eastAsia="Consolas"/>
+          <w:color w:val="252525"/>
+          <w:spacing w:val="-64"/>
+          <w:sz w:val="21"/>
+        </w:rPr>
+        <w:t xml:space="preserve"> </w:t>
+      </w:r>
+      <w:r>
+        <w:rPr>
+          <w:color w:val="252525"/>
+          <w:sz w:val="21"/>
+        </w:rPr>
+        <w:t>模式，再执行服务器；</w:t>
+      </w:r>
+    </w:p>
+    <w:p>
+      <w:pPr>
+        <w:pStyle w:val="2"/>
+        <w:spacing w:before="6"/>
+        <w:rPr>
+          <w:sz w:val="20"/>
+        </w:rPr>
+      </w:pPr>
+      <w:r>
         <w:pict>
-          <v:shape id="_x0000_s1027" o:spid="_x0000_s1027" o:spt="202" type="#_x0000_t202" style="position:absolute;left:0pt;margin-left:131.85pt;margin-top:21.9pt;height:31.2pt;width:373.4pt;mso-position-horizontal-relative:page;mso-wrap-distance-bottom:0pt;mso-wrap-distance-top:0pt;z-index:-251656192;mso-width-relative:page;mso-height-relative:page;" fillcolor="#FFFFFA" filled="t" stroked="f" coordsize="21600,21600">
+          <v:shape id="_x0000_s1027" o:spid="_x0000_s1027" o:spt="202" type="#_x0000_t202" style="position:absolute;left:0pt;margin-left:217.35pt;margin-top:9.2pt;height:31.2pt;width:373.4pt;mso-position-horizontal-relative:page;mso-wrap-distance-bottom:0pt;mso-wrap-distance-top:0pt;z-index:-251656192;mso-width-relative:page;mso-height-relative:page;" fillcolor="#FFFFFA" filled="t" stroked="f" coordsize="21600,21600">
             <v:path/>
             <v:fill on="t" focussize="0,0"/>
             <v:stroke on="f" joinstyle="miter"/>
@@ -730,46 +768,6 @@
           </v:shape>
         </w:pict>
       </w:r>
-      <w:r>
-        <w:rPr>
-          <w:color w:val="252525"/>
-          <w:sz w:val="21"/>
-        </w:rPr>
-        <w:t>现在我们把模式改为：</w:t>
-      </w:r>
-      <w:r>
-        <w:rPr>
-          <w:rFonts w:ascii="Consolas" w:eastAsia="Consolas"/>
-          <w:color w:val="252525"/>
-          <w:sz w:val="21"/>
-        </w:rPr>
-        <w:t>history</w:t>
-      </w:r>
-      <w:r>
-        <w:rPr>
-          <w:rFonts w:ascii="Consolas" w:eastAsia="Consolas"/>
-          <w:color w:val="252525"/>
-          <w:spacing w:val="-64"/>
-          <w:sz w:val="21"/>
-        </w:rPr>
-        <w:t xml:space="preserve"> </w:t>
-      </w:r>
-      <w:r>
-        <w:rPr>
-          <w:color w:val="252525"/>
-          <w:sz w:val="21"/>
-        </w:rPr>
-        <w:t>模式，再执行服务器；</w:t>
-      </w:r>
-    </w:p>
-    <w:p>
-      <w:pPr>
-        <w:pStyle w:val="2"/>
-        <w:spacing w:before="6"/>
-        <w:rPr>
-          <w:sz w:val="20"/>
-        </w:rPr>
-      </w:pPr>
     </w:p>
     <w:p>
       <w:pPr>
@@ -919,6 +917,8 @@
         </w:rPr>
         <w:t>-s</w:t>
       </w:r>
+      <w:bookmarkStart w:id="0" w:name="_GoBack"/>
+      <w:bookmarkEnd w:id="0"/>
       <w:r>
         <w:rPr>
           <w:rFonts w:ascii="Consolas"/>

--- a/vue-cli/01-课件/10.Node静态服务器.docx
+++ b/vue-cli/01-课件/10.Node静态服务器.docx
@@ -9,6 +9,8 @@
           <w:sz w:val="18"/>
         </w:rPr>
       </w:pPr>
+      <w:bookmarkStart w:id="0" w:name="_GoBack"/>
+      <w:bookmarkEnd w:id="0"/>
     </w:p>
     <w:p>
       <w:pPr>
@@ -651,48 +653,8 @@
         </w:rPr>
       </w:pPr>
       <w:r>
-        <w:rPr>
-          <w:color w:val="252525"/>
-          <w:sz w:val="21"/>
-        </w:rPr>
-        <w:t>现在我们把模式改为：</w:t>
-      </w:r>
-      <w:r>
-        <w:rPr>
-          <w:rFonts w:ascii="Consolas" w:eastAsia="Consolas"/>
-          <w:color w:val="252525"/>
-          <w:sz w:val="21"/>
-        </w:rPr>
-        <w:t>history</w:t>
-      </w:r>
-      <w:r>
-        <w:rPr>
-          <w:rFonts w:ascii="Consolas" w:eastAsia="Consolas"/>
-          <w:color w:val="252525"/>
-          <w:spacing w:val="-64"/>
-          <w:sz w:val="21"/>
-        </w:rPr>
-        <w:t xml:space="preserve"> </w:t>
-      </w:r>
-      <w:r>
-        <w:rPr>
-          <w:color w:val="252525"/>
-          <w:sz w:val="21"/>
-        </w:rPr>
-        <w:t>模式，再执行服务器；</w:t>
-      </w:r>
-    </w:p>
-    <w:p>
-      <w:pPr>
-        <w:pStyle w:val="2"/>
-        <w:spacing w:before="6"/>
-        <w:rPr>
-          <w:sz w:val="20"/>
-        </w:rPr>
-      </w:pPr>
-      <w:r>
         <w:pict>
-          <v:shape id="_x0000_s1027" o:spid="_x0000_s1027" o:spt="202" type="#_x0000_t202" style="position:absolute;left:0pt;margin-left:217.35pt;margin-top:9.2pt;height:31.2pt;width:373.4pt;mso-position-horizontal-relative:page;mso-wrap-distance-bottom:0pt;mso-wrap-distance-top:0pt;z-index:-251656192;mso-width-relative:page;mso-height-relative:page;" fillcolor="#FFFFFA" filled="t" stroked="f" coordsize="21600,21600">
+          <v:shape id="_x0000_s1027" o:spid="_x0000_s1027" o:spt="202" type="#_x0000_t202" style="position:absolute;left:0pt;margin-left:131.85pt;margin-top:21.9pt;height:31.2pt;width:373.4pt;mso-position-horizontal-relative:page;mso-wrap-distance-bottom:0pt;mso-wrap-distance-top:0pt;z-index:-251656192;mso-width-relative:page;mso-height-relative:page;" fillcolor="#FFFFFA" filled="t" stroked="f" coordsize="21600,21600">
             <v:path/>
             <v:fill on="t" focussize="0,0"/>
             <v:stroke on="f" joinstyle="miter"/>
@@ -768,6 +730,46 @@
           </v:shape>
         </w:pict>
       </w:r>
+      <w:r>
+        <w:rPr>
+          <w:color w:val="252525"/>
+          <w:sz w:val="21"/>
+        </w:rPr>
+        <w:t>现在我们把模式改为：</w:t>
+      </w:r>
+      <w:r>
+        <w:rPr>
+          <w:rFonts w:ascii="Consolas" w:eastAsia="Consolas"/>
+          <w:color w:val="252525"/>
+          <w:sz w:val="21"/>
+        </w:rPr>
+        <w:t>history</w:t>
+      </w:r>
+      <w:r>
+        <w:rPr>
+          <w:rFonts w:ascii="Consolas" w:eastAsia="Consolas"/>
+          <w:color w:val="252525"/>
+          <w:spacing w:val="-64"/>
+          <w:sz w:val="21"/>
+        </w:rPr>
+        <w:t xml:space="preserve"> </w:t>
+      </w:r>
+      <w:r>
+        <w:rPr>
+          <w:color w:val="252525"/>
+          <w:sz w:val="21"/>
+        </w:rPr>
+        <w:t>模式，再执行服务器；</w:t>
+      </w:r>
+    </w:p>
+    <w:p>
+      <w:pPr>
+        <w:pStyle w:val="2"/>
+        <w:spacing w:before="6"/>
+        <w:rPr>
+          <w:sz w:val="20"/>
+        </w:rPr>
+      </w:pPr>
     </w:p>
     <w:p>
       <w:pPr>
@@ -917,8 +919,6 @@
         </w:rPr>
         <w:t>-s</w:t>
       </w:r>
-      <w:bookmarkStart w:id="0" w:name="_GoBack"/>
-      <w:bookmarkEnd w:id="0"/>
       <w:r>
         <w:rPr>
           <w:rFonts w:ascii="Consolas"/>
